--- a/Заюров_ЛР_№3_GitHub.docx
+++ b/Заюров_ЛР_№3_GitHub.docx
@@ -241,9 +241,6 @@
         <w:spacing w:before="209"/>
         <w:ind w:left="3119" w:right="3267"/>
         <w:jc w:val="center"/>
-        <w:rPr>
-          <w:lang w:val="en-US"/>
-        </w:rPr>
       </w:pPr>
       <w:r>
         <w:t>Лабораторная</w:t>
@@ -258,9 +255,6 @@
         <w:t>работа№</w:t>
       </w:r>
       <w:r>
-        <w:rPr>
-          <w:lang w:val="en-US"/>
-        </w:rPr>
         <w:t>3</w:t>
       </w:r>
     </w:p>
@@ -841,9 +835,16 @@
       </w:r>
     </w:p>
     <w:p>
+      <w:pPr>
+        <w:pStyle w:val="2"/>
+        <w:ind w:firstLine="708"/>
+      </w:pPr>
       <w:r>
         <w:lastRenderedPageBreak/>
-        <w:t xml:space="preserve">Проект </w:t>
+        <w:t>Локальный п</w:t>
+      </w:r>
+      <w:r>
+        <w:t xml:space="preserve">роект </w:t>
       </w:r>
       <w:r>
         <w:rPr>
@@ -873,21 +874,1350 @@
         <w:t>Atom</w:t>
       </w:r>
     </w:p>
+    <w:p>
+      <w:pPr>
+        <w:ind w:firstLine="708"/>
+        <w:jc w:val="both"/>
+      </w:pPr>
+      <w:r>
+        <w:t xml:space="preserve">Первым делом были установлены </w:t>
+      </w:r>
+      <w:r>
+        <w:rPr>
+          <w:lang w:val="en-US"/>
+        </w:rPr>
+        <w:t>Atom</w:t>
+      </w:r>
+      <w:r>
+        <w:t xml:space="preserve"> </w:t>
+      </w:r>
+      <w:r>
+        <w:t>версии 1.60.0 (Рисунок 1)</w:t>
+      </w:r>
+      <w:r>
+        <w:t xml:space="preserve"> </w:t>
+      </w:r>
+      <w:r>
+        <w:t>(На данный момент является законченным проектом и был заархивирован в 2023 году)</w:t>
+      </w:r>
+      <w:r>
+        <w:t xml:space="preserve"> и </w:t>
+      </w:r>
+      <w:r>
+        <w:rPr>
+          <w:lang w:val="en-US"/>
+        </w:rPr>
+        <w:t>GIT</w:t>
+      </w:r>
+      <w:r>
+        <w:t xml:space="preserve"> </w:t>
+      </w:r>
+      <w:r>
+        <w:t>версии 2.47.0</w:t>
+      </w:r>
+      <w:r>
+        <w:t xml:space="preserve"> (</w:t>
+      </w:r>
+      <w:r>
+        <w:t>Рисунок 2</w:t>
+      </w:r>
+      <w:r>
+        <w:t>)</w:t>
+      </w:r>
+      <w:r>
+        <w:t>. Так как они были установлены давно этот шаг пропускается.</w:t>
+      </w:r>
+    </w:p>
+    <w:p>
+      <w:pPr>
+        <w:jc w:val="center"/>
+      </w:pPr>
+      <w:r>
+        <w:rPr>
+          <w:noProof/>
+        </w:rPr>
+        <w:drawing>
+          <wp:inline distT="0" distB="0" distL="0" distR="0" wp14:anchorId="7429D609" wp14:editId="224D0076">
+            <wp:extent cx="5324475" cy="2193443"/>
+            <wp:effectExtent l="0" t="0" r="0" b="0"/>
+            <wp:docPr id="1" name="Рисунок 1"/>
+            <wp:cNvGraphicFramePr>
+              <a:graphicFrameLocks xmlns:a="http://schemas.openxmlformats.org/drawingml/2006/main" noChangeAspect="1"/>
+            </wp:cNvGraphicFramePr>
+            <a:graphic xmlns:a="http://schemas.openxmlformats.org/drawingml/2006/main">
+              <a:graphicData uri="http://schemas.openxmlformats.org/drawingml/2006/picture">
+                <pic:pic xmlns:pic="http://schemas.openxmlformats.org/drawingml/2006/picture">
+                  <pic:nvPicPr>
+                    <pic:cNvPr id="0" name="Picture 1"/>
+                    <pic:cNvPicPr>
+                      <a:picLocks noChangeAspect="1" noChangeArrowheads="1"/>
+                    </pic:cNvPicPr>
+                  </pic:nvPicPr>
+                  <pic:blipFill>
+                    <a:blip r:embed="rId7">
+                      <a:extLst>
+                        <a:ext uri="{28A0092B-C50C-407E-A947-70E740481C1C}">
+                          <a14:useLocalDpi xmlns:a14="http://schemas.microsoft.com/office/drawing/2010/main" val="0"/>
+                        </a:ext>
+                      </a:extLst>
+                    </a:blip>
+                    <a:srcRect/>
+                    <a:stretch>
+                      <a:fillRect/>
+                    </a:stretch>
+                  </pic:blipFill>
+                  <pic:spPr bwMode="auto">
+                    <a:xfrm>
+                      <a:off x="0" y="0"/>
+                      <a:ext cx="5328874" cy="2195255"/>
+                    </a:xfrm>
+                    <a:prstGeom prst="rect">
+                      <a:avLst/>
+                    </a:prstGeom>
+                    <a:noFill/>
+                    <a:ln>
+                      <a:noFill/>
+                    </a:ln>
+                  </pic:spPr>
+                </pic:pic>
+              </a:graphicData>
+            </a:graphic>
+          </wp:inline>
+        </w:drawing>
+      </w:r>
+    </w:p>
+    <w:p>
+      <w:pPr>
+        <w:jc w:val="center"/>
+        <w:rPr>
+          <w:lang w:val="en-US"/>
+        </w:rPr>
+      </w:pPr>
+      <w:r>
+        <w:t xml:space="preserve">Рисунок 1 – Версия </w:t>
+      </w:r>
+      <w:r>
+        <w:rPr>
+          <w:lang w:val="en-US"/>
+        </w:rPr>
+        <w:t>Atom</w:t>
+      </w:r>
+    </w:p>
+    <w:p>
+      <w:pPr>
+        <w:jc w:val="center"/>
+      </w:pPr>
+      <w:r>
+        <w:rPr>
+          <w:noProof/>
+        </w:rPr>
+        <w:drawing>
+          <wp:inline distT="0" distB="0" distL="0" distR="0" wp14:anchorId="36D79BDA" wp14:editId="77E1D9EE">
+            <wp:extent cx="5781675" cy="1924050"/>
+            <wp:effectExtent l="0" t="0" r="9525" b="0"/>
+            <wp:docPr id="2" name="Рисунок 2"/>
+            <wp:cNvGraphicFramePr>
+              <a:graphicFrameLocks xmlns:a="http://schemas.openxmlformats.org/drawingml/2006/main" noChangeAspect="1"/>
+            </wp:cNvGraphicFramePr>
+            <a:graphic xmlns:a="http://schemas.openxmlformats.org/drawingml/2006/main">
+              <a:graphicData uri="http://schemas.openxmlformats.org/drawingml/2006/picture">
+                <pic:pic xmlns:pic="http://schemas.openxmlformats.org/drawingml/2006/picture">
+                  <pic:nvPicPr>
+                    <pic:cNvPr id="0" name="Picture 2"/>
+                    <pic:cNvPicPr>
+                      <a:picLocks noChangeAspect="1" noChangeArrowheads="1"/>
+                    </pic:cNvPicPr>
+                  </pic:nvPicPr>
+                  <pic:blipFill>
+                    <a:blip r:embed="rId8">
+                      <a:extLst>
+                        <a:ext uri="{28A0092B-C50C-407E-A947-70E740481C1C}">
+                          <a14:useLocalDpi xmlns:a14="http://schemas.microsoft.com/office/drawing/2010/main" val="0"/>
+                        </a:ext>
+                      </a:extLst>
+                    </a:blip>
+                    <a:srcRect/>
+                    <a:stretch>
+                      <a:fillRect/>
+                    </a:stretch>
+                  </pic:blipFill>
+                  <pic:spPr bwMode="auto">
+                    <a:xfrm>
+                      <a:off x="0" y="0"/>
+                      <a:ext cx="5781675" cy="1924050"/>
+                    </a:xfrm>
+                    <a:prstGeom prst="rect">
+                      <a:avLst/>
+                    </a:prstGeom>
+                    <a:noFill/>
+                    <a:ln>
+                      <a:noFill/>
+                    </a:ln>
+                  </pic:spPr>
+                </pic:pic>
+              </a:graphicData>
+            </a:graphic>
+          </wp:inline>
+        </w:drawing>
+      </w:r>
+    </w:p>
+    <w:p>
+      <w:pPr>
+        <w:jc w:val="center"/>
+      </w:pPr>
+      <w:r>
+        <w:t xml:space="preserve">Рисунок 2 – Версия </w:t>
+      </w:r>
+      <w:r>
+        <w:rPr>
+          <w:lang w:val="en-US"/>
+        </w:rPr>
+        <w:t>GIT</w:t>
+      </w:r>
+    </w:p>
+    <w:p>
+      <w:pPr>
+        <w:ind w:firstLine="708"/>
+      </w:pPr>
+      <w:r>
+        <w:t xml:space="preserve">В </w:t>
+      </w:r>
+      <w:r>
+        <w:rPr>
+          <w:lang w:val="en-US"/>
+        </w:rPr>
+        <w:t>Atom</w:t>
+      </w:r>
+      <w:r>
+        <w:t xml:space="preserve"> </w:t>
+      </w:r>
+      <w:r>
+        <w:t xml:space="preserve">была создана папка проекта </w:t>
+      </w:r>
+      <w:r>
+        <w:rPr>
+          <w:lang w:val="en-US"/>
+        </w:rPr>
+        <w:t>my</w:t>
+      </w:r>
+      <w:r>
+        <w:t>_</w:t>
+      </w:r>
+      <w:r>
+        <w:rPr>
+          <w:lang w:val="en-US"/>
+        </w:rPr>
+        <w:t>git</w:t>
+      </w:r>
+      <w:r>
+        <w:t>_</w:t>
+      </w:r>
+      <w:r>
+        <w:rPr>
+          <w:lang w:val="en-US"/>
+        </w:rPr>
+        <w:t>hub</w:t>
+      </w:r>
+      <w:r>
+        <w:t>_</w:t>
+      </w:r>
+      <w:r>
+        <w:rPr>
+          <w:lang w:val="en-US"/>
+        </w:rPr>
+        <w:t>project</w:t>
+      </w:r>
+      <w:r>
+        <w:t xml:space="preserve"> (</w:t>
+      </w:r>
+      <w:r>
+        <w:t>Рисунок 3</w:t>
+      </w:r>
+      <w:r>
+        <w:t xml:space="preserve">) </w:t>
+      </w:r>
+      <w:r>
+        <w:t>и заполнена файлами</w:t>
+      </w:r>
+      <w:r>
+        <w:t>:</w:t>
+      </w:r>
+      <w:r>
+        <w:t xml:space="preserve"> </w:t>
+      </w:r>
+      <w:r>
+        <w:rPr>
+          <w:lang w:val="en-US"/>
+        </w:rPr>
+        <w:t>bakery</w:t>
+      </w:r>
+      <w:r>
+        <w:t>_3</w:t>
+      </w:r>
+      <w:r>
+        <w:rPr>
+          <w:lang w:val="en-US"/>
+        </w:rPr>
+        <w:t>NF</w:t>
+      </w:r>
+      <w:r>
+        <w:t>.</w:t>
+      </w:r>
+      <w:proofErr w:type="spellStart"/>
+      <w:r>
+        <w:rPr>
+          <w:lang w:val="en-US"/>
+        </w:rPr>
+        <w:t>sql</w:t>
+      </w:r>
+      <w:proofErr w:type="spellEnd"/>
+      <w:r>
+        <w:t xml:space="preserve">, </w:t>
+      </w:r>
+      <w:r>
+        <w:rPr>
+          <w:lang w:val="en-US"/>
+        </w:rPr>
+        <w:t>bakery</w:t>
+      </w:r>
+      <w:r>
+        <w:t>_3</w:t>
+      </w:r>
+      <w:r>
+        <w:rPr>
+          <w:lang w:val="en-US"/>
+        </w:rPr>
+        <w:t>NF</w:t>
+      </w:r>
+      <w:r>
+        <w:t>.</w:t>
+      </w:r>
+      <w:proofErr w:type="spellStart"/>
+      <w:r>
+        <w:rPr>
+          <w:lang w:val="en-US"/>
+        </w:rPr>
+        <w:t>pgerd</w:t>
+      </w:r>
+      <w:proofErr w:type="spellEnd"/>
+      <w:r>
+        <w:t xml:space="preserve">, </w:t>
+      </w:r>
+      <w:proofErr w:type="spellStart"/>
+      <w:r>
+        <w:rPr>
+          <w:lang w:val="en-US"/>
+        </w:rPr>
+        <w:t>bake</w:t>
+      </w:r>
+      <w:r>
+        <w:rPr>
+          <w:lang w:val="en-US"/>
+        </w:rPr>
+        <w:t>ryDataVault</w:t>
+      </w:r>
+      <w:proofErr w:type="spellEnd"/>
+      <w:r>
+        <w:t>.</w:t>
+      </w:r>
+      <w:proofErr w:type="spellStart"/>
+      <w:r>
+        <w:rPr>
+          <w:lang w:val="en-US"/>
+        </w:rPr>
+        <w:t>sql</w:t>
+      </w:r>
+      <w:proofErr w:type="spellEnd"/>
+      <w:r>
+        <w:t xml:space="preserve">, </w:t>
+      </w:r>
+      <w:proofErr w:type="spellStart"/>
+      <w:r>
+        <w:rPr>
+          <w:lang w:val="en-US"/>
+        </w:rPr>
+        <w:t>bakeryDataVault</w:t>
+      </w:r>
+      <w:proofErr w:type="spellEnd"/>
+      <w:r>
+        <w:t>.</w:t>
+      </w:r>
+      <w:proofErr w:type="spellStart"/>
+      <w:r>
+        <w:rPr>
+          <w:lang w:val="en-US"/>
+        </w:rPr>
+        <w:t>pgerd</w:t>
+      </w:r>
+      <w:proofErr w:type="spellEnd"/>
+      <w:r>
+        <w:t xml:space="preserve"> и </w:t>
+      </w:r>
+      <w:r>
+        <w:rPr>
+          <w:lang w:val="en-US"/>
+        </w:rPr>
+        <w:t>README</w:t>
+      </w:r>
+      <w:r>
+        <w:t>.</w:t>
+      </w:r>
+      <w:r>
+        <w:rPr>
+          <w:lang w:val="en-US"/>
+        </w:rPr>
+        <w:t>md</w:t>
+      </w:r>
+      <w:r>
+        <w:t>.</w:t>
+      </w:r>
+    </w:p>
+    <w:p>
+      <w:pPr>
+        <w:jc w:val="center"/>
+      </w:pPr>
+      <w:r>
+        <w:rPr>
+          <w:noProof/>
+        </w:rPr>
+        <w:lastRenderedPageBreak/>
+        <w:drawing>
+          <wp:inline distT="0" distB="0" distL="0" distR="0" wp14:anchorId="3676F087" wp14:editId="319E7971">
+            <wp:extent cx="4448175" cy="7280411"/>
+            <wp:effectExtent l="0" t="0" r="0" b="0"/>
+            <wp:docPr id="3" name="Рисунок 3"/>
+            <wp:cNvGraphicFramePr>
+              <a:graphicFrameLocks xmlns:a="http://schemas.openxmlformats.org/drawingml/2006/main" noChangeAspect="1"/>
+            </wp:cNvGraphicFramePr>
+            <a:graphic xmlns:a="http://schemas.openxmlformats.org/drawingml/2006/main">
+              <a:graphicData uri="http://schemas.openxmlformats.org/drawingml/2006/picture">
+                <pic:pic xmlns:pic="http://schemas.openxmlformats.org/drawingml/2006/picture">
+                  <pic:nvPicPr>
+                    <pic:cNvPr id="0" name="Picture 3"/>
+                    <pic:cNvPicPr>
+                      <a:picLocks noChangeAspect="1" noChangeArrowheads="1"/>
+                    </pic:cNvPicPr>
+                  </pic:nvPicPr>
+                  <pic:blipFill>
+                    <a:blip r:embed="rId9">
+                      <a:extLst>
+                        <a:ext uri="{28A0092B-C50C-407E-A947-70E740481C1C}">
+                          <a14:useLocalDpi xmlns:a14="http://schemas.microsoft.com/office/drawing/2010/main" val="0"/>
+                        </a:ext>
+                      </a:extLst>
+                    </a:blip>
+                    <a:srcRect/>
+                    <a:stretch>
+                      <a:fillRect/>
+                    </a:stretch>
+                  </pic:blipFill>
+                  <pic:spPr bwMode="auto">
+                    <a:xfrm>
+                      <a:off x="0" y="0"/>
+                      <a:ext cx="4451234" cy="7285418"/>
+                    </a:xfrm>
+                    <a:prstGeom prst="rect">
+                      <a:avLst/>
+                    </a:prstGeom>
+                    <a:noFill/>
+                    <a:ln>
+                      <a:noFill/>
+                    </a:ln>
+                  </pic:spPr>
+                </pic:pic>
+              </a:graphicData>
+            </a:graphic>
+          </wp:inline>
+        </w:drawing>
+      </w:r>
+    </w:p>
+    <w:p>
+      <w:pPr>
+        <w:jc w:val="center"/>
+      </w:pPr>
+      <w:r>
+        <w:t xml:space="preserve">Рисунок 3 – Создание папки проекта в </w:t>
+      </w:r>
+      <w:r>
+        <w:rPr>
+          <w:lang w:val="en-US"/>
+        </w:rPr>
+        <w:t>Atom</w:t>
+      </w:r>
+    </w:p>
+    <w:p>
+      <w:pPr>
+        <w:ind w:firstLine="708"/>
+      </w:pPr>
+      <w:r>
+        <w:t xml:space="preserve">Для инициализации </w:t>
+      </w:r>
+      <w:r>
+        <w:rPr>
+          <w:lang w:val="en-US"/>
+        </w:rPr>
+        <w:t>GIT</w:t>
+      </w:r>
+      <w:r>
+        <w:t xml:space="preserve"> </w:t>
+      </w:r>
+      <w:r>
+        <w:t>в проекте</w:t>
+      </w:r>
+      <w:r>
+        <w:t xml:space="preserve"> (Рисунок 4)</w:t>
+      </w:r>
+      <w:r>
+        <w:t xml:space="preserve"> в командной строке была открыта папка проекта</w:t>
+      </w:r>
+      <w:r>
+        <w:t>:</w:t>
+      </w:r>
+    </w:p>
+    <w:p>
+      <w:pPr>
+        <w:pStyle w:val="a7"/>
+      </w:pPr>
+      <w:r>
+        <w:t xml:space="preserve">cd C:\Users\alex-\Desktop\LabRabota\4 </w:t>
+      </w:r>
+      <w:proofErr w:type="spellStart"/>
+      <w:r>
+        <w:t>курс</w:t>
+      </w:r>
+      <w:proofErr w:type="spellEnd"/>
+      <w:r>
+        <w:t>\</w:t>
+      </w:r>
+      <w:proofErr w:type="spellStart"/>
+      <w:r>
+        <w:t>Хранение</w:t>
+      </w:r>
+      <w:proofErr w:type="spellEnd"/>
+      <w:r>
+        <w:t xml:space="preserve"> </w:t>
+      </w:r>
+      <w:proofErr w:type="spellStart"/>
+      <w:r>
+        <w:t>Данных</w:t>
+      </w:r>
+      <w:proofErr w:type="spellEnd"/>
+      <w:r>
+        <w:t>\</w:t>
+      </w:r>
+      <w:proofErr w:type="spellStart"/>
+      <w:r>
+        <w:t>my_git_hub_project</w:t>
+      </w:r>
+      <w:proofErr w:type="spellEnd"/>
+    </w:p>
+    <w:p>
+      <w:pPr>
+        <w:ind w:firstLine="708"/>
+      </w:pPr>
+      <w:r>
+        <w:t xml:space="preserve">Инициализирован </w:t>
+      </w:r>
+      <w:r>
+        <w:rPr>
+          <w:lang w:val="en-US"/>
+        </w:rPr>
+        <w:t>GIT</w:t>
+      </w:r>
+      <w:r>
+        <w:t xml:space="preserve"> </w:t>
+      </w:r>
+      <w:r>
+        <w:t>в папке проекта</w:t>
+      </w:r>
+      <w:r>
+        <w:t>:</w:t>
+      </w:r>
+      <w:r>
+        <w:t xml:space="preserve"> </w:t>
+      </w:r>
+      <w:r>
+        <w:rPr>
+          <w:rStyle w:val="a8"/>
+        </w:rPr>
+        <w:t>git init</w:t>
+      </w:r>
+    </w:p>
+    <w:p>
+      <w:pPr>
+        <w:ind w:firstLine="708"/>
+      </w:pPr>
+      <w:r>
+        <w:t xml:space="preserve">Добавлены все файлы в индекс </w:t>
+      </w:r>
+      <w:r>
+        <w:rPr>
+          <w:lang w:val="en-US"/>
+        </w:rPr>
+        <w:t>GIT</w:t>
+      </w:r>
+      <w:r>
+        <w:t xml:space="preserve">: </w:t>
+      </w:r>
+      <w:r>
+        <w:rPr>
+          <w:rStyle w:val="a8"/>
+        </w:rPr>
+        <w:t>git</w:t>
+      </w:r>
+      <w:r>
+        <w:rPr>
+          <w:rStyle w:val="a8"/>
+          <w:lang w:val="ru-RU"/>
+        </w:rPr>
+        <w:t xml:space="preserve"> </w:t>
+      </w:r>
+      <w:proofErr w:type="gramStart"/>
+      <w:r>
+        <w:rPr>
+          <w:rStyle w:val="a8"/>
+        </w:rPr>
+        <w:t>add</w:t>
+      </w:r>
+      <w:r>
+        <w:rPr>
+          <w:rStyle w:val="a8"/>
+          <w:lang w:val="ru-RU"/>
+        </w:rPr>
+        <w:t xml:space="preserve"> .</w:t>
+      </w:r>
+      <w:proofErr w:type="gramEnd"/>
+    </w:p>
+    <w:p>
+      <w:pPr>
+        <w:ind w:firstLine="708"/>
+      </w:pPr>
+      <w:r>
+        <w:lastRenderedPageBreak/>
+        <w:t>Был</w:t>
+      </w:r>
+      <w:r>
+        <w:t>а</w:t>
+      </w:r>
+      <w:r>
+        <w:t xml:space="preserve"> произведена настройка </w:t>
+      </w:r>
+      <w:r>
+        <w:rPr>
+          <w:lang w:val="en-US"/>
+        </w:rPr>
+        <w:t>GIT</w:t>
+      </w:r>
+      <w:r>
+        <w:t xml:space="preserve"> </w:t>
+      </w:r>
+      <w:r>
+        <w:t xml:space="preserve">на мой </w:t>
+      </w:r>
+      <w:r>
+        <w:rPr>
+          <w:lang w:val="en-US"/>
+        </w:rPr>
+        <w:t>Git</w:t>
+      </w:r>
+      <w:r>
+        <w:t xml:space="preserve"> </w:t>
+      </w:r>
+      <w:r>
+        <w:rPr>
+          <w:lang w:val="en-US"/>
+        </w:rPr>
+        <w:t>hub</w:t>
+      </w:r>
+      <w:r>
+        <w:t>:</w:t>
+      </w:r>
+    </w:p>
+    <w:p>
+      <w:pPr>
+        <w:pStyle w:val="a7"/>
+      </w:pPr>
+      <w:r>
+        <w:t xml:space="preserve">git config --global </w:t>
+      </w:r>
+      <w:proofErr w:type="spellStart"/>
+      <w:proofErr w:type="gramStart"/>
+      <w:r>
+        <w:t>user.email</w:t>
+      </w:r>
+      <w:proofErr w:type="spellEnd"/>
+      <w:proofErr w:type="gramEnd"/>
+      <w:r>
+        <w:t xml:space="preserve"> "</w:t>
+      </w:r>
+      <w:proofErr w:type="spellStart"/>
+      <w:r>
+        <w:t>почта</w:t>
+      </w:r>
+      <w:proofErr w:type="spellEnd"/>
+      <w:r>
+        <w:t>"</w:t>
+      </w:r>
+    </w:p>
+    <w:p>
+      <w:pPr>
+        <w:pStyle w:val="a7"/>
+      </w:pPr>
+      <w:r>
+        <w:t>git config --global user.name "</w:t>
+      </w:r>
+      <w:proofErr w:type="spellStart"/>
+      <w:r>
+        <w:t>логин</w:t>
+      </w:r>
+      <w:proofErr w:type="spellEnd"/>
+      <w:r>
+        <w:t>"</w:t>
+      </w:r>
+    </w:p>
+    <w:p>
+      <w:pPr>
+        <w:ind w:firstLine="708"/>
+        <w:rPr>
+          <w:lang w:val="en-US"/>
+        </w:rPr>
+      </w:pPr>
+      <w:r>
+        <w:t>И Создан первый коммит</w:t>
+      </w:r>
+      <w:r>
+        <w:rPr>
+          <w:lang w:val="en-US"/>
+        </w:rPr>
+        <w:t>:</w:t>
+      </w:r>
+    </w:p>
+    <w:p>
+      <w:pPr>
+        <w:pStyle w:val="a7"/>
+      </w:pPr>
+      <w:r>
+        <w:t>git commit -m "Initial commit"</w:t>
+      </w:r>
+    </w:p>
+    <w:p>
+      <w:pPr>
+        <w:jc w:val="center"/>
+      </w:pPr>
+      <w:r>
+        <w:rPr>
+          <w:noProof/>
+        </w:rPr>
+        <w:drawing>
+          <wp:inline distT="0" distB="0" distL="0" distR="0" wp14:anchorId="481DCDAA" wp14:editId="41515CC8">
+            <wp:extent cx="5924550" cy="2453505"/>
+            <wp:effectExtent l="0" t="0" r="0" b="4445"/>
+            <wp:docPr id="4" name="Рисунок 4"/>
+            <wp:cNvGraphicFramePr>
+              <a:graphicFrameLocks xmlns:a="http://schemas.openxmlformats.org/drawingml/2006/main" noChangeAspect="1"/>
+            </wp:cNvGraphicFramePr>
+            <a:graphic xmlns:a="http://schemas.openxmlformats.org/drawingml/2006/main">
+              <a:graphicData uri="http://schemas.openxmlformats.org/drawingml/2006/picture">
+                <pic:pic xmlns:pic="http://schemas.openxmlformats.org/drawingml/2006/picture">
+                  <pic:nvPicPr>
+                    <pic:cNvPr id="0" name="Picture 4"/>
+                    <pic:cNvPicPr>
+                      <a:picLocks noChangeAspect="1" noChangeArrowheads="1"/>
+                    </pic:cNvPicPr>
+                  </pic:nvPicPr>
+                  <pic:blipFill>
+                    <a:blip r:embed="rId10">
+                      <a:extLst>
+                        <a:ext uri="{28A0092B-C50C-407E-A947-70E740481C1C}">
+                          <a14:useLocalDpi xmlns:a14="http://schemas.microsoft.com/office/drawing/2010/main" val="0"/>
+                        </a:ext>
+                      </a:extLst>
+                    </a:blip>
+                    <a:srcRect/>
+                    <a:stretch>
+                      <a:fillRect/>
+                    </a:stretch>
+                  </pic:blipFill>
+                  <pic:spPr bwMode="auto">
+                    <a:xfrm>
+                      <a:off x="0" y="0"/>
+                      <a:ext cx="5938648" cy="2459343"/>
+                    </a:xfrm>
+                    <a:prstGeom prst="rect">
+                      <a:avLst/>
+                    </a:prstGeom>
+                    <a:noFill/>
+                    <a:ln>
+                      <a:noFill/>
+                    </a:ln>
+                  </pic:spPr>
+                </pic:pic>
+              </a:graphicData>
+            </a:graphic>
+          </wp:inline>
+        </w:drawing>
+      </w:r>
+    </w:p>
+    <w:p>
+      <w:pPr>
+        <w:jc w:val="center"/>
+      </w:pPr>
+      <w:r>
+        <w:t xml:space="preserve">Рисунок 4 – Инициализация </w:t>
+      </w:r>
+      <w:r>
+        <w:rPr>
+          <w:lang w:val="en-US"/>
+        </w:rPr>
+        <w:t>GIT</w:t>
+      </w:r>
+      <w:r>
+        <w:t xml:space="preserve"> </w:t>
+      </w:r>
+      <w:r>
+        <w:t>в проекте</w:t>
+      </w:r>
+    </w:p>
     <w:p/>
+    <w:p>
+      <w:pPr>
+        <w:pStyle w:val="2"/>
+        <w:ind w:firstLine="708"/>
+      </w:pPr>
+      <w:r>
+        <w:t xml:space="preserve">Перенос локального проекта в </w:t>
+      </w:r>
+      <w:r>
+        <w:rPr>
+          <w:lang w:val="en-US"/>
+        </w:rPr>
+        <w:t>Git</w:t>
+      </w:r>
+      <w:r>
+        <w:t xml:space="preserve"> </w:t>
+      </w:r>
+      <w:r>
+        <w:rPr>
+          <w:lang w:val="en-US"/>
+        </w:rPr>
+        <w:t>hub</w:t>
+      </w:r>
+    </w:p>
+    <w:p>
+      <w:pPr>
+        <w:ind w:firstLine="708"/>
+      </w:pPr>
+      <w:r>
+        <w:t xml:space="preserve">Перед переносом локального проекта в самом </w:t>
+      </w:r>
+      <w:r>
+        <w:rPr>
+          <w:lang w:val="en-US"/>
+        </w:rPr>
+        <w:t>Git</w:t>
+      </w:r>
+      <w:r>
+        <w:t xml:space="preserve"> </w:t>
+      </w:r>
+      <w:r>
+        <w:rPr>
+          <w:lang w:val="en-US"/>
+        </w:rPr>
+        <w:t>Hub</w:t>
+      </w:r>
+      <w:r>
+        <w:t xml:space="preserve"> </w:t>
+      </w:r>
+      <w:r>
+        <w:t xml:space="preserve">был создан репозиторий </w:t>
+      </w:r>
+      <w:r>
+        <w:rPr>
+          <w:lang w:val="en-US"/>
+        </w:rPr>
+        <w:t>my</w:t>
+      </w:r>
+      <w:r>
+        <w:t>_</w:t>
+      </w:r>
+      <w:r>
+        <w:rPr>
+          <w:lang w:val="en-US"/>
+        </w:rPr>
+        <w:t>git</w:t>
+      </w:r>
+      <w:r>
+        <w:t>_</w:t>
+      </w:r>
+      <w:r>
+        <w:rPr>
+          <w:lang w:val="en-US"/>
+        </w:rPr>
+        <w:t>hub</w:t>
+      </w:r>
+      <w:r>
+        <w:t>_</w:t>
+      </w:r>
+      <w:r>
+        <w:rPr>
+          <w:lang w:val="en-US"/>
+        </w:rPr>
+        <w:t>project</w:t>
+      </w:r>
+      <w:r>
+        <w:t xml:space="preserve"> (Рисунок 5).</w:t>
+      </w:r>
+    </w:p>
+    <w:p>
+      <w:pPr>
+        <w:jc w:val="center"/>
+      </w:pPr>
+      <w:r>
+        <w:rPr>
+          <w:noProof/>
+        </w:rPr>
+        <w:lastRenderedPageBreak/>
+        <w:drawing>
+          <wp:inline distT="0" distB="0" distL="0" distR="0" wp14:anchorId="4D3C9596" wp14:editId="00DAF664">
+            <wp:extent cx="5600700" cy="4954465"/>
+            <wp:effectExtent l="0" t="0" r="0" b="0"/>
+            <wp:docPr id="6" name="Рисунок 6"/>
+            <wp:cNvGraphicFramePr>
+              <a:graphicFrameLocks xmlns:a="http://schemas.openxmlformats.org/drawingml/2006/main" noChangeAspect="1"/>
+            </wp:cNvGraphicFramePr>
+            <a:graphic xmlns:a="http://schemas.openxmlformats.org/drawingml/2006/main">
+              <a:graphicData uri="http://schemas.openxmlformats.org/drawingml/2006/picture">
+                <pic:pic xmlns:pic="http://schemas.openxmlformats.org/drawingml/2006/picture">
+                  <pic:nvPicPr>
+                    <pic:cNvPr id="0" name="Picture 6"/>
+                    <pic:cNvPicPr>
+                      <a:picLocks noChangeAspect="1" noChangeArrowheads="1"/>
+                    </pic:cNvPicPr>
+                  </pic:nvPicPr>
+                  <pic:blipFill>
+                    <a:blip r:embed="rId11">
+                      <a:extLst>
+                        <a:ext uri="{28A0092B-C50C-407E-A947-70E740481C1C}">
+                          <a14:useLocalDpi xmlns:a14="http://schemas.microsoft.com/office/drawing/2010/main" val="0"/>
+                        </a:ext>
+                      </a:extLst>
+                    </a:blip>
+                    <a:srcRect/>
+                    <a:stretch>
+                      <a:fillRect/>
+                    </a:stretch>
+                  </pic:blipFill>
+                  <pic:spPr bwMode="auto">
+                    <a:xfrm>
+                      <a:off x="0" y="0"/>
+                      <a:ext cx="5603176" cy="4956655"/>
+                    </a:xfrm>
+                    <a:prstGeom prst="rect">
+                      <a:avLst/>
+                    </a:prstGeom>
+                    <a:noFill/>
+                    <a:ln>
+                      <a:noFill/>
+                    </a:ln>
+                  </pic:spPr>
+                </pic:pic>
+              </a:graphicData>
+            </a:graphic>
+          </wp:inline>
+        </w:drawing>
+      </w:r>
+    </w:p>
+    <w:p>
+      <w:pPr>
+        <w:jc w:val="center"/>
+      </w:pPr>
+      <w:r>
+        <w:t xml:space="preserve">Рисунок 5 – Репозиторий в </w:t>
+      </w:r>
+      <w:r>
+        <w:rPr>
+          <w:lang w:val="en-US"/>
+        </w:rPr>
+        <w:t>Git</w:t>
+      </w:r>
+      <w:r>
+        <w:t xml:space="preserve"> </w:t>
+      </w:r>
+      <w:r>
+        <w:rPr>
+          <w:lang w:val="en-US"/>
+        </w:rPr>
+        <w:t>Hub</w:t>
+      </w:r>
+    </w:p>
+    <w:p>
+      <w:pPr>
+        <w:ind w:firstLine="708"/>
+      </w:pPr>
+      <w:r>
+        <w:t xml:space="preserve">В командной строке локальный проект был связан с репозиторием в </w:t>
+      </w:r>
+      <w:r>
+        <w:rPr>
+          <w:lang w:val="en-US"/>
+        </w:rPr>
+        <w:t>Git</w:t>
+      </w:r>
+      <w:r>
+        <w:t xml:space="preserve"> </w:t>
+      </w:r>
+      <w:r>
+        <w:rPr>
+          <w:lang w:val="en-US"/>
+        </w:rPr>
+        <w:t>Hub</w:t>
+      </w:r>
+      <w:r>
+        <w:t xml:space="preserve"> и перенесён туда (Рисунок 6).</w:t>
+      </w:r>
+    </w:p>
+    <w:p>
+      <w:pPr>
+        <w:jc w:val="center"/>
+      </w:pPr>
+      <w:r>
+        <w:rPr>
+          <w:noProof/>
+        </w:rPr>
+        <w:drawing>
+          <wp:inline distT="0" distB="0" distL="0" distR="0" wp14:anchorId="5F4CEF9C" wp14:editId="690616FE">
+            <wp:extent cx="5934075" cy="2733675"/>
+            <wp:effectExtent l="0" t="0" r="9525" b="9525"/>
+            <wp:docPr id="8" name="Рисунок 8"/>
+            <wp:cNvGraphicFramePr>
+              <a:graphicFrameLocks xmlns:a="http://schemas.openxmlformats.org/drawingml/2006/main" noChangeAspect="1"/>
+            </wp:cNvGraphicFramePr>
+            <a:graphic xmlns:a="http://schemas.openxmlformats.org/drawingml/2006/main">
+              <a:graphicData uri="http://schemas.openxmlformats.org/drawingml/2006/picture">
+                <pic:pic xmlns:pic="http://schemas.openxmlformats.org/drawingml/2006/picture">
+                  <pic:nvPicPr>
+                    <pic:cNvPr id="0" name="Picture 8"/>
+                    <pic:cNvPicPr>
+                      <a:picLocks noChangeAspect="1" noChangeArrowheads="1"/>
+                    </pic:cNvPicPr>
+                  </pic:nvPicPr>
+                  <pic:blipFill>
+                    <a:blip r:embed="rId12">
+                      <a:extLst>
+                        <a:ext uri="{28A0092B-C50C-407E-A947-70E740481C1C}">
+                          <a14:useLocalDpi xmlns:a14="http://schemas.microsoft.com/office/drawing/2010/main" val="0"/>
+                        </a:ext>
+                      </a:extLst>
+                    </a:blip>
+                    <a:srcRect/>
+                    <a:stretch>
+                      <a:fillRect/>
+                    </a:stretch>
+                  </pic:blipFill>
+                  <pic:spPr bwMode="auto">
+                    <a:xfrm>
+                      <a:off x="0" y="0"/>
+                      <a:ext cx="5934075" cy="2733675"/>
+                    </a:xfrm>
+                    <a:prstGeom prst="rect">
+                      <a:avLst/>
+                    </a:prstGeom>
+                    <a:noFill/>
+                    <a:ln>
+                      <a:noFill/>
+                    </a:ln>
+                  </pic:spPr>
+                </pic:pic>
+              </a:graphicData>
+            </a:graphic>
+          </wp:inline>
+        </w:drawing>
+      </w:r>
+    </w:p>
+    <w:p>
+      <w:pPr>
+        <w:jc w:val="center"/>
+      </w:pPr>
+      <w:r>
+        <w:t xml:space="preserve">Рисунок 6 – Перенос проекта в </w:t>
+      </w:r>
+      <w:r>
+        <w:rPr>
+          <w:lang w:val="en-US"/>
+        </w:rPr>
+        <w:t>Git</w:t>
+      </w:r>
+      <w:r>
+        <w:t xml:space="preserve"> </w:t>
+      </w:r>
+      <w:r>
+        <w:rPr>
+          <w:lang w:val="en-US"/>
+        </w:rPr>
+        <w:t>Hub</w:t>
+      </w:r>
+    </w:p>
+    <w:p>
+      <w:pPr>
+        <w:ind w:firstLine="708"/>
+      </w:pPr>
+      <w:r>
+        <w:rPr>
+          <w:color w:val="000000"/>
+        </w:rPr>
+        <w:lastRenderedPageBreak/>
+        <w:t>Содержимое репозитория можно посмотреть по ссылке:</w:t>
+      </w:r>
+      <w:r>
+        <w:rPr>
+          <w:color w:val="000000"/>
+        </w:rPr>
+        <w:t xml:space="preserve"> </w:t>
+      </w:r>
+      <w:hyperlink r:id="rId13" w:history="1">
+        <w:r>
+          <w:rPr>
+            <w:rStyle w:val="ad"/>
+          </w:rPr>
+          <w:t>https://github.com/AlexanderZD/my_git_hub_project</w:t>
+        </w:r>
+      </w:hyperlink>
+    </w:p>
     <w:p/>
-    <w:p/>
-    <w:p/>
-    <w:p/>
-    <w:p/>
-    <w:p/>
+    <w:p>
+      <w:pPr>
+        <w:spacing w:after="160" w:line="259" w:lineRule="auto"/>
+      </w:pPr>
+      <w:r>
+        <w:br w:type="page"/>
+      </w:r>
+    </w:p>
+    <w:p>
+      <w:pPr>
+        <w:pStyle w:val="2"/>
+        <w:jc w:val="center"/>
+      </w:pPr>
+      <w:r>
+        <w:lastRenderedPageBreak/>
+        <w:t>ЗАКЛЮЧЕНИЕ</w:t>
+      </w:r>
+    </w:p>
+    <w:p>
+      <w:pPr>
+        <w:ind w:firstLine="708"/>
+        <w:jc w:val="both"/>
+      </w:pPr>
+      <w:r>
+        <w:t xml:space="preserve">Создание проекта в </w:t>
+      </w:r>
+      <w:proofErr w:type="spellStart"/>
+      <w:r>
+        <w:t>Atom</w:t>
+      </w:r>
+      <w:proofErr w:type="spellEnd"/>
+      <w:r>
+        <w:t xml:space="preserve"> и его перенос на </w:t>
+      </w:r>
+      <w:proofErr w:type="spellStart"/>
+      <w:r>
+        <w:t>GitHub</w:t>
+      </w:r>
+      <w:proofErr w:type="spellEnd"/>
+      <w:r>
+        <w:t xml:space="preserve"> — это простой процесс, который позволяет организовать работу с кодом и управлять его версиями. </w:t>
+      </w:r>
+      <w:proofErr w:type="spellStart"/>
+      <w:r>
+        <w:t>Atom</w:t>
+      </w:r>
+      <w:proofErr w:type="spellEnd"/>
+      <w:r>
+        <w:t xml:space="preserve"> предоставляет удобные инструменты для работы с </w:t>
+      </w:r>
+      <w:proofErr w:type="spellStart"/>
+      <w:r>
+        <w:t>Git</w:t>
+      </w:r>
+      <w:proofErr w:type="spellEnd"/>
+      <w:r>
+        <w:t xml:space="preserve">, а </w:t>
+      </w:r>
+      <w:proofErr w:type="spellStart"/>
+      <w:r>
+        <w:t>GitHub</w:t>
+      </w:r>
+      <w:proofErr w:type="spellEnd"/>
+      <w:r>
+        <w:t xml:space="preserve"> обеспечивает надежное хранение и возможность совместной работы над проектом. Этот подход идеально подходит как для индивидуальных, так и для командных проектов.</w:t>
+      </w:r>
+    </w:p>
+    <w:p>
+      <w:pPr>
+        <w:jc w:val="both"/>
+      </w:pPr>
+      <w:r>
+        <w:t xml:space="preserve">New </w:t>
+      </w:r>
+      <w:proofErr w:type="spellStart"/>
+      <w:r>
+        <w:t>chat</w:t>
+      </w:r>
+      <w:proofErr w:type="spellEnd"/>
+    </w:p>
+    <w:p>
+      <w:pPr>
+        <w:ind w:firstLine="708"/>
+        <w:jc w:val="both"/>
+      </w:pPr>
+      <w:r>
+        <w:t>Были получены практические навыки синхронизации локальных изменений с удаленным репозиторием, что является важным аспектом совместной работы над проектами. Также была отработана публикация результатов работы в открытом доступе, что обеспечивает возможность обмена кодом и сотрудничества с другими разработчиками.</w:t>
+      </w:r>
+    </w:p>
+    <w:p>
+      <w:pPr>
+        <w:ind w:firstLine="708"/>
+        <w:jc w:val="both"/>
+      </w:pPr>
+      <w:proofErr w:type="spellStart"/>
+      <w:r>
+        <w:t>Git</w:t>
+      </w:r>
+      <w:proofErr w:type="spellEnd"/>
+      <w:r>
+        <w:t xml:space="preserve"> и </w:t>
+      </w:r>
+      <w:proofErr w:type="spellStart"/>
+      <w:r>
+        <w:t>GitHub</w:t>
+      </w:r>
+      <w:proofErr w:type="spellEnd"/>
+      <w:r>
+        <w:t xml:space="preserve"> позволяют не только сохранять и организовывать историю изменений кода, но и делиться результатами работы, что особенно актуально для проектов, связанных с управлением и хранением данных. </w:t>
+      </w:r>
+      <w:proofErr w:type="spellStart"/>
+      <w:r>
+        <w:t>Git</w:t>
+      </w:r>
+      <w:proofErr w:type="spellEnd"/>
+      <w:r>
+        <w:t xml:space="preserve"> и </w:t>
+      </w:r>
+      <w:proofErr w:type="spellStart"/>
+      <w:r>
+        <w:t>GitHub</w:t>
+      </w:r>
+      <w:proofErr w:type="spellEnd"/>
+      <w:r>
+        <w:t xml:space="preserve"> обеспечивают возможность отслеживания версий, ветвления и слияния изменений, что повышает эффективность процесса разработки и минимизирует риски потери данных.</w:t>
+      </w:r>
+    </w:p>
+    <w:p>
+      <w:pPr>
+        <w:jc w:val="both"/>
+      </w:pPr>
+    </w:p>
+    <w:p>
+      <w:pPr>
+        <w:jc w:val="both"/>
+      </w:pPr>
+    </w:p>
     <w:sectPr>
+      <w:footerReference w:type="default" r:id="rId14"/>
       <w:pgSz w:w="11906" w:h="16838"/>
       <w:pgMar w:top="1134" w:right="850" w:bottom="1134" w:left="1701" w:header="708" w:footer="708" w:gutter="0"/>
       <w:cols w:space="708"/>
-      <w:docGrid w:linePitch="360"/>
+      <w:titlePg/>
+      <w:docGrid w:linePitch="381"/>
     </w:sectPr>
   </w:body>
 </w:document>
+</file>
+
+<file path=word/endnotes.xml><?xml version="1.0" encoding="utf-8"?>
+<w:endnotes xmlns:wpc="http://schemas.microsoft.com/office/word/2010/wordprocessingCanvas" xmlns:cx="http://schemas.microsoft.com/office/drawing/2014/chartex" xmlns:cx1="http://schemas.microsoft.com/office/drawing/2015/9/8/chartex" xmlns:cx2="http://schemas.microsoft.com/office/drawing/2015/10/21/chartex" xmlns:cx3="http://schemas.microsoft.com/office/drawing/2016/5/9/chartex" xmlns:cx4="http://schemas.microsoft.com/office/drawing/2016/5/10/chartex" xmlns:cx5="http://schemas.microsoft.com/office/drawing/2016/5/11/chartex" xmlns:cx6="http://schemas.microsoft.com/office/drawing/2016/5/12/chartex" xmlns:cx7="http://schemas.microsoft.com/office/drawing/2016/5/13/chartex" xmlns:cx8="http://schemas.microsoft.com/office/drawing/2016/5/14/chartex" xmlns:mc="http://schemas.openxmlformats.org/markup-compatibility/2006" xmlns:aink="http://schemas.microsoft.com/office/drawing/2016/ink" xmlns:am3d="http://schemas.microsoft.com/office/drawing/2017/model3d" xmlns:o="urn:schemas-microsoft-com:office:office" xmlns:r="http://schemas.openxmlformats.org/officeDocument/2006/relationships" xmlns:m="http://schemas.openxmlformats.org/officeDocument/2006/math" xmlns:v="urn:schemas-microsoft-com:vml" xmlns:wp14="http://schemas.microsoft.com/office/word/2010/wordprocessingDrawing" xmlns:wp="http://schemas.openxmlformats.org/drawingml/2006/wordprocessingDrawing" xmlns:w10="urn:schemas-microsoft-com:office:word" xmlns:w="http://schemas.openxmlformats.org/wordprocessingml/2006/main" xmlns:w14="http://schemas.microsoft.com/office/word/2010/wordml" xmlns:w15="http://schemas.microsoft.com/office/word/2012/wordml" xmlns:w16cex="http://schemas.microsoft.com/office/word/2018/wordml/cex" xmlns:w16cid="http://schemas.microsoft.com/office/word/2016/wordml/cid" xmlns:w16="http://schemas.microsoft.com/office/word/2018/wordml" xmlns:w16sdtdh="http://schemas.microsoft.com/office/word/2020/wordml/sdtdatahash" xmlns:w16se="http://schemas.microsoft.com/office/word/2015/wordml/symex" xmlns:wpg="http://schemas.microsoft.com/office/word/2010/wordprocessingGroup" xmlns:wpi="http://schemas.microsoft.com/office/word/2010/wordprocessingInk" xmlns:wne="http://schemas.microsoft.com/office/word/2006/wordml" xmlns:wps="http://schemas.microsoft.com/office/word/2010/wordprocessingShape" mc:Ignorable="w14 w15 w16se w16cid w16 w16cex w16sdtdh wp14">
+  <w:endnote w:type="separator" w:id="-1">
+    <w:p>
+      <w:pPr>
+        <w:spacing w:line="240" w:lineRule="auto"/>
+      </w:pPr>
+      <w:r>
+        <w:separator/>
+      </w:r>
+    </w:p>
+  </w:endnote>
+  <w:endnote w:type="continuationSeparator" w:id="0">
+    <w:p>
+      <w:pPr>
+        <w:spacing w:line="240" w:lineRule="auto"/>
+      </w:pPr>
+      <w:r>
+        <w:continuationSeparator/>
+      </w:r>
+    </w:p>
+  </w:endnote>
+</w:endnotes>
+</file>
+
+<file path=word/footer1.xml><?xml version="1.0" encoding="utf-8"?>
+<w:ftr xmlns:wpc="http://schemas.microsoft.com/office/word/2010/wordprocessingCanvas" xmlns:cx="http://schemas.microsoft.com/office/drawing/2014/chartex" xmlns:cx1="http://schemas.microsoft.com/office/drawing/2015/9/8/chartex" xmlns:cx2="http://schemas.microsoft.com/office/drawing/2015/10/21/chartex" xmlns:cx3="http://schemas.microsoft.com/office/drawing/2016/5/9/chartex" xmlns:cx4="http://schemas.microsoft.com/office/drawing/2016/5/10/chartex" xmlns:cx5="http://schemas.microsoft.com/office/drawing/2016/5/11/chartex" xmlns:cx6="http://schemas.microsoft.com/office/drawing/2016/5/12/chartex" xmlns:cx7="http://schemas.microsoft.com/office/drawing/2016/5/13/chartex" xmlns:cx8="http://schemas.microsoft.com/office/drawing/2016/5/14/chartex" xmlns:mc="http://schemas.openxmlformats.org/markup-compatibility/2006" xmlns:aink="http://schemas.microsoft.com/office/drawing/2016/ink" xmlns:am3d="http://schemas.microsoft.com/office/drawing/2017/model3d" xmlns:o="urn:schemas-microsoft-com:office:office" xmlns:r="http://schemas.openxmlformats.org/officeDocument/2006/relationships" xmlns:m="http://schemas.openxmlformats.org/officeDocument/2006/math" xmlns:v="urn:schemas-microsoft-com:vml" xmlns:wp14="http://schemas.microsoft.com/office/word/2010/wordprocessingDrawing" xmlns:wp="http://schemas.openxmlformats.org/drawingml/2006/wordprocessingDrawing" xmlns:w10="urn:schemas-microsoft-com:office:word" xmlns:w="http://schemas.openxmlformats.org/wordprocessingml/2006/main" xmlns:w14="http://schemas.microsoft.com/office/word/2010/wordml" xmlns:w15="http://schemas.microsoft.com/office/word/2012/wordml" xmlns:w16cex="http://schemas.microsoft.com/office/word/2018/wordml/cex" xmlns:w16cid="http://schemas.microsoft.com/office/word/2016/wordml/cid" xmlns:w16="http://schemas.microsoft.com/office/word/2018/wordml" xmlns:w16sdtdh="http://schemas.microsoft.com/office/word/2020/wordml/sdtdatahash" xmlns:w16se="http://schemas.microsoft.com/office/word/2015/wordml/symex" xmlns:wpg="http://schemas.microsoft.com/office/word/2010/wordprocessingGroup" xmlns:wpi="http://schemas.microsoft.com/office/word/2010/wordprocessingInk" xmlns:wne="http://schemas.microsoft.com/office/word/2006/wordml" xmlns:wps="http://schemas.microsoft.com/office/word/2010/wordprocessingShape" mc:Ignorable="w14 w15 w16se w16cid w16 w16cex w16sdtdh wp14">
+  <w:sdt>
+    <w:sdtPr>
+      <w:id w:val="1310594936"/>
+      <w:docPartObj>
+        <w:docPartGallery w:val="Page Numbers (Bottom of Page)"/>
+        <w:docPartUnique/>
+      </w:docPartObj>
+    </w:sdtPr>
+    <w:sdtContent>
+      <w:p>
+        <w:pPr>
+          <w:pStyle w:val="ab"/>
+          <w:jc w:val="center"/>
+        </w:pPr>
+        <w:r>
+          <w:fldChar w:fldCharType="begin"/>
+        </w:r>
+        <w:r>
+          <w:instrText>PAGE   \* MERGEFORMAT</w:instrText>
+        </w:r>
+        <w:r>
+          <w:fldChar w:fldCharType="separate"/>
+        </w:r>
+        <w:r>
+          <w:t>2</w:t>
+        </w:r>
+        <w:r>
+          <w:fldChar w:fldCharType="end"/>
+        </w:r>
+      </w:p>
+    </w:sdtContent>
+  </w:sdt>
+</w:ftr>
+</file>
+
+<file path=word/footnotes.xml><?xml version="1.0" encoding="utf-8"?>
+<w:footnotes xmlns:wpc="http://schemas.microsoft.com/office/word/2010/wordprocessingCanvas" xmlns:cx="http://schemas.microsoft.com/office/drawing/2014/chartex" xmlns:cx1="http://schemas.microsoft.com/office/drawing/2015/9/8/chartex" xmlns:cx2="http://schemas.microsoft.com/office/drawing/2015/10/21/chartex" xmlns:cx3="http://schemas.microsoft.com/office/drawing/2016/5/9/chartex" xmlns:cx4="http://schemas.microsoft.com/office/drawing/2016/5/10/chartex" xmlns:cx5="http://schemas.microsoft.com/office/drawing/2016/5/11/chartex" xmlns:cx6="http://schemas.microsoft.com/office/drawing/2016/5/12/chartex" xmlns:cx7="http://schemas.microsoft.com/office/drawing/2016/5/13/chartex" xmlns:cx8="http://schemas.microsoft.com/office/drawing/2016/5/14/chartex" xmlns:mc="http://schemas.openxmlformats.org/markup-compatibility/2006" xmlns:aink="http://schemas.microsoft.com/office/drawing/2016/ink" xmlns:am3d="http://schemas.microsoft.com/office/drawing/2017/model3d" xmlns:o="urn:schemas-microsoft-com:office:office" xmlns:r="http://schemas.openxmlformats.org/officeDocument/2006/relationships" xmlns:m="http://schemas.openxmlformats.org/officeDocument/2006/math" xmlns:v="urn:schemas-microsoft-com:vml" xmlns:wp14="http://schemas.microsoft.com/office/word/2010/wordprocessingDrawing" xmlns:wp="http://schemas.openxmlformats.org/drawingml/2006/wordprocessingDrawing" xmlns:w10="urn:schemas-microsoft-com:office:word" xmlns:w="http://schemas.openxmlformats.org/wordprocessingml/2006/main" xmlns:w14="http://schemas.microsoft.com/office/word/2010/wordml" xmlns:w15="http://schemas.microsoft.com/office/word/2012/wordml" xmlns:w16cex="http://schemas.microsoft.com/office/word/2018/wordml/cex" xmlns:w16cid="http://schemas.microsoft.com/office/word/2016/wordml/cid" xmlns:w16="http://schemas.microsoft.com/office/word/2018/wordml" xmlns:w16sdtdh="http://schemas.microsoft.com/office/word/2020/wordml/sdtdatahash" xmlns:w16se="http://schemas.microsoft.com/office/word/2015/wordml/symex" xmlns:wpg="http://schemas.microsoft.com/office/word/2010/wordprocessingGroup" xmlns:wpi="http://schemas.microsoft.com/office/word/2010/wordprocessingInk" xmlns:wne="http://schemas.microsoft.com/office/word/2006/wordml" xmlns:wps="http://schemas.microsoft.com/office/word/2010/wordprocessingShape" mc:Ignorable="w14 w15 w16se w16cid w16 w16cex w16sdtdh wp14">
+  <w:footnote w:type="separator" w:id="-1">
+    <w:p>
+      <w:pPr>
+        <w:spacing w:line="240" w:lineRule="auto"/>
+      </w:pPr>
+      <w:r>
+        <w:separator/>
+      </w:r>
+    </w:p>
+  </w:footnote>
+  <w:footnote w:type="continuationSeparator" w:id="0">
+    <w:p>
+      <w:pPr>
+        <w:spacing w:line="240" w:lineRule="auto"/>
+      </w:pPr>
+      <w:r>
+        <w:continuationSeparator/>
+      </w:r>
+    </w:p>
+  </w:footnote>
+</w:footnotes>
 </file>
 
 <file path=word/styles.xml><?xml version="1.0" encoding="utf-8"?>
@@ -1543,6 +2873,120 @@
       <w14:ligatures w14:val="none"/>
     </w:rPr>
   </w:style>
+  <w:style w:type="paragraph" w:customStyle="1" w:styleId="a7">
+    <w:name w:val="Код"/>
+    <w:basedOn w:val="a"/>
+    <w:link w:val="a8"/>
+    <w:qFormat/>
+    <w:rsid w:val="00155091"/>
+    <w:pPr>
+      <w:ind w:firstLine="708"/>
+    </w:pPr>
+    <w:rPr>
+      <w:rFonts w:ascii="Courier New" w:hAnsi="Courier New" w:cs="Courier New"/>
+      <w:sz w:val="20"/>
+      <w:szCs w:val="20"/>
+      <w:lang w:val="en-US"/>
+    </w:rPr>
+  </w:style>
+  <w:style w:type="paragraph" w:styleId="a9">
+    <w:name w:val="header"/>
+    <w:basedOn w:val="a"/>
+    <w:link w:val="aa"/>
+    <w:uiPriority w:val="99"/>
+    <w:unhideWhenUsed/>
+    <w:rsid w:val="00E70F72"/>
+    <w:pPr>
+      <w:tabs>
+        <w:tab w:val="center" w:pos="4677"/>
+        <w:tab w:val="right" w:pos="9355"/>
+      </w:tabs>
+      <w:spacing w:line="240" w:lineRule="auto"/>
+    </w:pPr>
+  </w:style>
+  <w:style w:type="character" w:customStyle="1" w:styleId="a8">
+    <w:name w:val="Код Знак"/>
+    <w:basedOn w:val="a0"/>
+    <w:link w:val="a7"/>
+    <w:rsid w:val="00155091"/>
+    <w:rPr>
+      <w:rFonts w:ascii="Courier New" w:eastAsia="Times New Roman" w:hAnsi="Courier New" w:cs="Courier New"/>
+      <w:color w:val="000000" w:themeColor="text1"/>
+      <w:kern w:val="0"/>
+      <w:sz w:val="20"/>
+      <w:szCs w:val="20"/>
+      <w:lang w:val="en-US"/>
+      <w14:ligatures w14:val="none"/>
+    </w:rPr>
+  </w:style>
+  <w:style w:type="character" w:customStyle="1" w:styleId="aa">
+    <w:name w:val="Верхний колонтитул Знак"/>
+    <w:basedOn w:val="a0"/>
+    <w:link w:val="a9"/>
+    <w:uiPriority w:val="99"/>
+    <w:rsid w:val="00E70F72"/>
+    <w:rPr>
+      <w:rFonts w:ascii="Times New Roman" w:eastAsia="Times New Roman" w:hAnsi="Times New Roman" w:cs="Times New Roman"/>
+      <w:color w:val="000000" w:themeColor="text1"/>
+      <w:kern w:val="0"/>
+      <w:sz w:val="28"/>
+      <w:szCs w:val="28"/>
+      <w14:ligatures w14:val="none"/>
+    </w:rPr>
+  </w:style>
+  <w:style w:type="paragraph" w:styleId="ab">
+    <w:name w:val="footer"/>
+    <w:basedOn w:val="a"/>
+    <w:link w:val="ac"/>
+    <w:uiPriority w:val="99"/>
+    <w:unhideWhenUsed/>
+    <w:rsid w:val="00E70F72"/>
+    <w:pPr>
+      <w:tabs>
+        <w:tab w:val="center" w:pos="4677"/>
+        <w:tab w:val="right" w:pos="9355"/>
+      </w:tabs>
+      <w:spacing w:line="240" w:lineRule="auto"/>
+    </w:pPr>
+  </w:style>
+  <w:style w:type="character" w:customStyle="1" w:styleId="ac">
+    <w:name w:val="Нижний колонтитул Знак"/>
+    <w:basedOn w:val="a0"/>
+    <w:link w:val="ab"/>
+    <w:uiPriority w:val="99"/>
+    <w:rsid w:val="00E70F72"/>
+    <w:rPr>
+      <w:rFonts w:ascii="Times New Roman" w:eastAsia="Times New Roman" w:hAnsi="Times New Roman" w:cs="Times New Roman"/>
+      <w:color w:val="000000" w:themeColor="text1"/>
+      <w:kern w:val="0"/>
+      <w:sz w:val="28"/>
+      <w:szCs w:val="28"/>
+      <w14:ligatures w14:val="none"/>
+    </w:rPr>
+  </w:style>
+  <w:style w:type="character" w:styleId="ad">
+    <w:name w:val="Hyperlink"/>
+    <w:basedOn w:val="a0"/>
+    <w:uiPriority w:val="99"/>
+    <w:unhideWhenUsed/>
+    <w:rsid w:val="00080E70"/>
+    <w:rPr>
+      <w:color w:val="0563C1" w:themeColor="hyperlink"/>
+      <w:u w:val="single"/>
+    </w:rPr>
+  </w:style>
+  <w:style w:type="character" w:styleId="ae">
+    <w:name w:val="Unresolved Mention"/>
+    <w:basedOn w:val="a0"/>
+    <w:uiPriority w:val="99"/>
+    <w:semiHidden/>
+    <w:unhideWhenUsed/>
+    <w:rsid w:val="00080E70"/>
+    <w:rPr>
+      <w:color w:val="605E5C"/>
+      <w:shd w:val="clear" w:color="auto" w:fill="E1DFDD"/>
+    </w:rPr>
+  </w:style>
 </w:styles>
 </file>
 
@@ -1839,4 +3283,16 @@
     </a:ext>
   </a:extLst>
 </a:theme>
+</file>
+
+<file path=customXml/item1.xml><?xml version="1.0" encoding="utf-8"?>
+<b:Sources xmlns:b="http://schemas.openxmlformats.org/officeDocument/2006/bibliography" xmlns="http://schemas.openxmlformats.org/officeDocument/2006/bibliography" SelectedStyle="\APASixthEditionOfficeOnline.xsl" StyleName="APA" Version="6"/>
+</file>
+
+<file path=customXml/itemProps1.xml><?xml version="1.0" encoding="utf-8"?>
+<ds:datastoreItem xmlns:ds="http://schemas.openxmlformats.org/officeDocument/2006/customXml" ds:itemID="{C87FFB3A-BE29-4125-BDF4-68373FF59F2C}">
+  <ds:schemaRefs>
+    <ds:schemaRef ds:uri="http://schemas.openxmlformats.org/officeDocument/2006/bibliography"/>
+  </ds:schemaRefs>
+</ds:datastoreItem>
 </file>
--- a/Заюров_ЛР_№3_GitHub.docx
+++ b/Заюров_ЛР_№3_GitHub.docx
@@ -596,6 +596,404 @@
         <w:br w:type="page"/>
       </w:r>
     </w:p>
+    <w:sdt>
+      <w:sdtPr>
+        <w:id w:val="1684169343"/>
+        <w:docPartObj>
+          <w:docPartGallery w:val="Table of Contents"/>
+          <w:docPartUnique/>
+        </w:docPartObj>
+      </w:sdtPr>
+      <w:sdtEndPr>
+        <w:rPr>
+          <w:rFonts w:ascii="Times New Roman" w:eastAsia="Times New Roman" w:hAnsi="Times New Roman" w:cs="Times New Roman"/>
+          <w:b/>
+          <w:bCs/>
+          <w:color w:val="000000" w:themeColor="text1"/>
+          <w:sz w:val="28"/>
+          <w:szCs w:val="28"/>
+          <w:lang w:eastAsia="en-US"/>
+        </w:rPr>
+      </w:sdtEndPr>
+      <w:sdtContent>
+        <w:p>
+          <w:pPr>
+            <w:pStyle w:val="af"/>
+            <w:jc w:val="center"/>
+            <w:rPr>
+              <w:rFonts w:ascii="Times New Roman" w:hAnsi="Times New Roman" w:cs="Times New Roman"/>
+              <w:b/>
+              <w:bCs/>
+              <w:color w:val="auto"/>
+              <w:sz w:val="28"/>
+              <w:szCs w:val="28"/>
+            </w:rPr>
+          </w:pPr>
+          <w:r>
+            <w:rPr>
+              <w:rFonts w:ascii="Times New Roman" w:hAnsi="Times New Roman" w:cs="Times New Roman"/>
+              <w:b/>
+              <w:bCs/>
+              <w:color w:val="auto"/>
+              <w:sz w:val="28"/>
+              <w:szCs w:val="28"/>
+            </w:rPr>
+            <w:t>ОГЛАВЛЕНИЕ</w:t>
+          </w:r>
+        </w:p>
+        <w:p>
+          <w:pPr>
+            <w:pStyle w:val="21"/>
+            <w:tabs>
+              <w:tab w:val="right" w:leader="dot" w:pos="9345"/>
+            </w:tabs>
+            <w:rPr>
+              <w:noProof/>
+            </w:rPr>
+          </w:pPr>
+          <w:r>
+            <w:fldChar w:fldCharType="begin"/>
+          </w:r>
+          <w:r>
+            <w:instrText xml:space="preserve"> TOC \o "1-3" \h \z \u </w:instrText>
+          </w:r>
+          <w:r>
+            <w:fldChar w:fldCharType="separate"/>
+          </w:r>
+          <w:hyperlink w:anchor="_Toc191589431" w:history="1">
+            <w:r>
+              <w:rPr>
+                <w:rStyle w:val="ad"/>
+                <w:noProof/>
+              </w:rPr>
+              <w:t>ВВЕДЕНИЕ</w:t>
+            </w:r>
+            <w:r>
+              <w:rPr>
+                <w:noProof/>
+                <w:webHidden/>
+              </w:rPr>
+              <w:tab/>
+            </w:r>
+            <w:r>
+              <w:rPr>
+                <w:noProof/>
+                <w:webHidden/>
+              </w:rPr>
+              <w:fldChar w:fldCharType="begin"/>
+            </w:r>
+            <w:r>
+              <w:rPr>
+                <w:noProof/>
+                <w:webHidden/>
+              </w:rPr>
+              <w:instrText xml:space="preserve"> PAGEREF _Toc191589431 \h </w:instrText>
+            </w:r>
+            <w:r>
+              <w:rPr>
+                <w:noProof/>
+                <w:webHidden/>
+              </w:rPr>
+            </w:r>
+            <w:r>
+              <w:rPr>
+                <w:noProof/>
+                <w:webHidden/>
+              </w:rPr>
+              <w:fldChar w:fldCharType="separate"/>
+            </w:r>
+            <w:r>
+              <w:rPr>
+                <w:noProof/>
+                <w:webHidden/>
+              </w:rPr>
+              <w:t>3</w:t>
+            </w:r>
+            <w:r>
+              <w:rPr>
+                <w:noProof/>
+                <w:webHidden/>
+              </w:rPr>
+              <w:fldChar w:fldCharType="end"/>
+            </w:r>
+          </w:hyperlink>
+        </w:p>
+        <w:p>
+          <w:pPr>
+            <w:pStyle w:val="21"/>
+            <w:tabs>
+              <w:tab w:val="right" w:leader="dot" w:pos="9345"/>
+            </w:tabs>
+            <w:rPr>
+              <w:noProof/>
+            </w:rPr>
+          </w:pPr>
+          <w:hyperlink w:anchor="_Toc191589432" w:history="1">
+            <w:r>
+              <w:rPr>
+                <w:rStyle w:val="ad"/>
+                <w:noProof/>
+              </w:rPr>
+              <w:t xml:space="preserve">Локальный проект </w:t>
+            </w:r>
+            <w:r>
+              <w:rPr>
+                <w:rStyle w:val="ad"/>
+                <w:noProof/>
+                <w:lang w:val="en-US"/>
+              </w:rPr>
+              <w:t>Git</w:t>
+            </w:r>
+            <w:r>
+              <w:rPr>
+                <w:rStyle w:val="ad"/>
+                <w:noProof/>
+              </w:rPr>
+              <w:t xml:space="preserve"> </w:t>
+            </w:r>
+            <w:r>
+              <w:rPr>
+                <w:rStyle w:val="ad"/>
+                <w:noProof/>
+                <w:lang w:val="en-US"/>
+              </w:rPr>
+              <w:t>Hub</w:t>
+            </w:r>
+            <w:r>
+              <w:rPr>
+                <w:rStyle w:val="ad"/>
+                <w:noProof/>
+              </w:rPr>
+              <w:t xml:space="preserve"> в </w:t>
+            </w:r>
+            <w:r>
+              <w:rPr>
+                <w:rStyle w:val="ad"/>
+                <w:noProof/>
+                <w:lang w:val="en-US"/>
+              </w:rPr>
+              <w:t>Atom</w:t>
+            </w:r>
+            <w:r>
+              <w:rPr>
+                <w:noProof/>
+                <w:webHidden/>
+              </w:rPr>
+              <w:tab/>
+            </w:r>
+            <w:r>
+              <w:rPr>
+                <w:noProof/>
+                <w:webHidden/>
+              </w:rPr>
+              <w:fldChar w:fldCharType="begin"/>
+            </w:r>
+            <w:r>
+              <w:rPr>
+                <w:noProof/>
+                <w:webHidden/>
+              </w:rPr>
+              <w:instrText xml:space="preserve"> PAGEREF _Toc191589432 \h </w:instrText>
+            </w:r>
+            <w:r>
+              <w:rPr>
+                <w:noProof/>
+                <w:webHidden/>
+              </w:rPr>
+            </w:r>
+            <w:r>
+              <w:rPr>
+                <w:noProof/>
+                <w:webHidden/>
+              </w:rPr>
+              <w:fldChar w:fldCharType="separate"/>
+            </w:r>
+            <w:r>
+              <w:rPr>
+                <w:noProof/>
+                <w:webHidden/>
+              </w:rPr>
+              <w:t>4</w:t>
+            </w:r>
+            <w:r>
+              <w:rPr>
+                <w:noProof/>
+                <w:webHidden/>
+              </w:rPr>
+              <w:fldChar w:fldCharType="end"/>
+            </w:r>
+          </w:hyperlink>
+        </w:p>
+        <w:p>
+          <w:pPr>
+            <w:pStyle w:val="21"/>
+            <w:tabs>
+              <w:tab w:val="right" w:leader="dot" w:pos="9345"/>
+            </w:tabs>
+            <w:rPr>
+              <w:noProof/>
+            </w:rPr>
+          </w:pPr>
+          <w:hyperlink w:anchor="_Toc191589433" w:history="1">
+            <w:r>
+              <w:rPr>
+                <w:rStyle w:val="ad"/>
+                <w:noProof/>
+              </w:rPr>
+              <w:t xml:space="preserve">Перенос локального проекта в </w:t>
+            </w:r>
+            <w:r>
+              <w:rPr>
+                <w:rStyle w:val="ad"/>
+                <w:noProof/>
+                <w:lang w:val="en-US"/>
+              </w:rPr>
+              <w:t>Git</w:t>
+            </w:r>
+            <w:r>
+              <w:rPr>
+                <w:rStyle w:val="ad"/>
+                <w:noProof/>
+              </w:rPr>
+              <w:t xml:space="preserve"> </w:t>
+            </w:r>
+            <w:r>
+              <w:rPr>
+                <w:rStyle w:val="ad"/>
+                <w:noProof/>
+                <w:lang w:val="en-US"/>
+              </w:rPr>
+              <w:t>hub</w:t>
+            </w:r>
+            <w:r>
+              <w:rPr>
+                <w:noProof/>
+                <w:webHidden/>
+              </w:rPr>
+              <w:tab/>
+            </w:r>
+            <w:r>
+              <w:rPr>
+                <w:noProof/>
+                <w:webHidden/>
+              </w:rPr>
+              <w:fldChar w:fldCharType="begin"/>
+            </w:r>
+            <w:r>
+              <w:rPr>
+                <w:noProof/>
+                <w:webHidden/>
+              </w:rPr>
+              <w:instrText xml:space="preserve"> PAGEREF _Toc191589433 \h </w:instrText>
+            </w:r>
+            <w:r>
+              <w:rPr>
+                <w:noProof/>
+                <w:webHidden/>
+              </w:rPr>
+            </w:r>
+            <w:r>
+              <w:rPr>
+                <w:noProof/>
+                <w:webHidden/>
+              </w:rPr>
+              <w:fldChar w:fldCharType="separate"/>
+            </w:r>
+            <w:r>
+              <w:rPr>
+                <w:noProof/>
+                <w:webHidden/>
+              </w:rPr>
+              <w:t>6</w:t>
+            </w:r>
+            <w:r>
+              <w:rPr>
+                <w:noProof/>
+                <w:webHidden/>
+              </w:rPr>
+              <w:fldChar w:fldCharType="end"/>
+            </w:r>
+          </w:hyperlink>
+        </w:p>
+        <w:p>
+          <w:pPr>
+            <w:pStyle w:val="21"/>
+            <w:tabs>
+              <w:tab w:val="right" w:leader="dot" w:pos="9345"/>
+            </w:tabs>
+            <w:rPr>
+              <w:noProof/>
+            </w:rPr>
+          </w:pPr>
+          <w:hyperlink w:anchor="_Toc191589434" w:history="1">
+            <w:r>
+              <w:rPr>
+                <w:rStyle w:val="ad"/>
+                <w:noProof/>
+              </w:rPr>
+              <w:t>ЗАКЛЮЧЕНИЕ</w:t>
+            </w:r>
+            <w:r>
+              <w:rPr>
+                <w:noProof/>
+                <w:webHidden/>
+              </w:rPr>
+              <w:tab/>
+            </w:r>
+            <w:r>
+              <w:rPr>
+                <w:noProof/>
+                <w:webHidden/>
+              </w:rPr>
+              <w:fldChar w:fldCharType="begin"/>
+            </w:r>
+            <w:r>
+              <w:rPr>
+                <w:noProof/>
+                <w:webHidden/>
+              </w:rPr>
+              <w:instrText xml:space="preserve"> PAGEREF _Toc191589434 \h </w:instrText>
+            </w:r>
+            <w:r>
+              <w:rPr>
+                <w:noProof/>
+                <w:webHidden/>
+              </w:rPr>
+            </w:r>
+            <w:r>
+              <w:rPr>
+                <w:noProof/>
+                <w:webHidden/>
+              </w:rPr>
+              <w:fldChar w:fldCharType="separate"/>
+            </w:r>
+            <w:r>
+              <w:rPr>
+                <w:noProof/>
+                <w:webHidden/>
+              </w:rPr>
+              <w:t>9</w:t>
+            </w:r>
+            <w:r>
+              <w:rPr>
+                <w:noProof/>
+                <w:webHidden/>
+              </w:rPr>
+              <w:fldChar w:fldCharType="end"/>
+            </w:r>
+          </w:hyperlink>
+        </w:p>
+        <w:p>
+          <w:r>
+            <w:rPr>
+              <w:b/>
+              <w:bCs/>
+            </w:rPr>
+            <w:fldChar w:fldCharType="end"/>
+          </w:r>
+        </w:p>
+      </w:sdtContent>
+    </w:sdt>
     <w:p/>
     <w:p/>
     <w:p/>
@@ -612,10 +1010,12 @@
         <w:pStyle w:val="2"/>
         <w:jc w:val="center"/>
       </w:pPr>
+      <w:bookmarkStart w:id="0" w:name="_Toc191589431"/>
       <w:r>
         <w:lastRenderedPageBreak/>
         <w:t>ВВЕДЕНИЕ</w:t>
       </w:r>
+      <w:bookmarkEnd w:id="0"/>
     </w:p>
     <w:p>
       <w:pPr>
@@ -839,6 +1239,7 @@
         <w:pStyle w:val="2"/>
         <w:ind w:firstLine="708"/>
       </w:pPr>
+      <w:bookmarkStart w:id="1" w:name="_Toc191589432"/>
       <w:r>
         <w:lastRenderedPageBreak/>
         <w:t>Локальный п</w:t>
@@ -873,6 +1274,7 @@
         </w:rPr>
         <w:t>Atom</w:t>
       </w:r>
+      <w:bookmarkEnd w:id="1"/>
     </w:p>
     <w:p>
       <w:pPr>
@@ -1208,13 +1610,7 @@
         <w:rPr>
           <w:lang w:val="en-US"/>
         </w:rPr>
-        <w:t>bake</w:t>
-      </w:r>
-      <w:r>
-        <w:rPr>
-          <w:lang w:val="en-US"/>
-        </w:rPr>
-        <w:t>ryDataVault</w:t>
+        <w:t>bakeryDataVault</w:t>
       </w:r>
       <w:proofErr w:type="spellEnd"/>
       <w:r>
@@ -1440,29 +1836,6 @@
         <w:rPr>
           <w:rStyle w:val="a8"/>
         </w:rPr>
-        <w:t>git init</w:t>
-      </w:r>
-    </w:p>
-    <w:p>
-      <w:pPr>
-        <w:ind w:firstLine="708"/>
-      </w:pPr>
-      <w:r>
-        <w:t xml:space="preserve">Добавлены все файлы в индекс </w:t>
-      </w:r>
-      <w:r>
-        <w:rPr>
-          <w:lang w:val="en-US"/>
-        </w:rPr>
-        <w:t>GIT</w:t>
-      </w:r>
-      <w:r>
-        <w:t xml:space="preserve">: </w:t>
-      </w:r>
-      <w:r>
-        <w:rPr>
-          <w:rStyle w:val="a8"/>
-        </w:rPr>
         <w:t>git</w:t>
       </w:r>
       <w:r>
@@ -1472,18 +1845,54 @@
         </w:rPr>
         <w:t xml:space="preserve"> </w:t>
       </w:r>
-      <w:proofErr w:type="gramStart"/>
       <w:r>
         <w:rPr>
           <w:rStyle w:val="a8"/>
         </w:rPr>
-        <w:t>add</w:t>
+        <w:t>init</w:t>
+      </w:r>
+    </w:p>
+    <w:p>
+      <w:pPr>
+        <w:ind w:firstLine="708"/>
+      </w:pPr>
+      <w:r>
+        <w:t xml:space="preserve">Добавлены все файлы в индекс </w:t>
+      </w:r>
+      <w:r>
+        <w:rPr>
+          <w:lang w:val="en-US"/>
+        </w:rPr>
+        <w:t>GIT</w:t>
+      </w:r>
+      <w:r>
+        <w:t xml:space="preserve">: </w:t>
+      </w:r>
+      <w:r>
+        <w:rPr>
+          <w:rStyle w:val="a8"/>
+        </w:rPr>
+        <w:t>git</w:t>
       </w:r>
       <w:r>
         <w:rPr>
           <w:rStyle w:val="a8"/>
           <w:lang w:val="ru-RU"/>
         </w:rPr>
+        <w:t xml:space="preserve"> </w:t>
+      </w:r>
+      <w:proofErr w:type="gramStart"/>
+      <w:r>
+        <w:rPr>
+          <w:rStyle w:val="a8"/>
+        </w:rPr>
+        <w:t>add</w:t>
+      </w:r>
+      <w:r>
+        <w:rPr>
+          <w:rStyle w:val="a8"/>
+          <w:lang w:val="ru-RU"/>
+        </w:rPr>
         <w:t xml:space="preserve"> .</w:t>
       </w:r>
       <w:proofErr w:type="gramEnd"/>
@@ -1583,7 +1992,34 @@
         </w:rPr>
       </w:pPr>
       <w:r>
-        <w:t>И Создан первый коммит</w:t>
+        <w:t>И</w:t>
+      </w:r>
+      <w:r>
+        <w:rPr>
+          <w:lang w:val="en-US"/>
+        </w:rPr>
+        <w:t xml:space="preserve"> </w:t>
+      </w:r>
+      <w:r>
+        <w:t>Создан</w:t>
+      </w:r>
+      <w:r>
+        <w:rPr>
+          <w:lang w:val="en-US"/>
+        </w:rPr>
+        <w:t xml:space="preserve"> </w:t>
+      </w:r>
+      <w:r>
+        <w:t>первый</w:t>
+      </w:r>
+      <w:r>
+        <w:rPr>
+          <w:lang w:val="en-US"/>
+        </w:rPr>
+        <w:t xml:space="preserve"> </w:t>
+      </w:r>
+      <w:r>
+        <w:t>коммит</w:t>
       </w:r>
       <w:r>
         <w:rPr>
@@ -1684,6 +2120,7 @@
         <w:pStyle w:val="2"/>
         <w:ind w:firstLine="708"/>
       </w:pPr>
+      <w:bookmarkStart w:id="2" w:name="_Toc191589433"/>
       <w:r>
         <w:t xml:space="preserve">Перенос локального проекта в </w:t>
       </w:r>
@@ -1702,6 +2139,7 @@
         </w:rPr>
         <w:t>hub</w:t>
       </w:r>
+      <w:bookmarkEnd w:id="2"/>
     </w:p>
     <w:p>
       <w:pPr>
@@ -1997,10 +2435,12 @@
         <w:pStyle w:val="2"/>
         <w:jc w:val="center"/>
       </w:pPr>
+      <w:bookmarkStart w:id="3" w:name="_Toc191589434"/>
       <w:r>
         <w:lastRenderedPageBreak/>
         <w:t>ЗАКЛЮЧЕНИЕ</w:t>
       </w:r>
+      <w:bookmarkEnd w:id="3"/>
     </w:p>
     <w:p>
       <w:pPr>
@@ -2168,6 +2608,7 @@
         <w:docPartUnique/>
       </w:docPartObj>
     </w:sdtPr>
+    <w:sdtEndPr/>
     <w:sdtContent>
       <w:p>
         <w:pPr>
@@ -2987,6 +3428,37 @@
       <w:shd w:val="clear" w:color="auto" w:fill="E1DFDD"/>
     </w:rPr>
   </w:style>
+  <w:style w:type="paragraph" w:styleId="af">
+    <w:name w:val="TOC Heading"/>
+    <w:basedOn w:val="1"/>
+    <w:next w:val="a"/>
+    <w:uiPriority w:val="39"/>
+    <w:unhideWhenUsed/>
+    <w:qFormat/>
+    <w:rsid w:val="007A7762"/>
+    <w:pPr>
+      <w:outlineLvl w:val="9"/>
+    </w:pPr>
+    <w:rPr>
+      <w:rFonts w:asciiTheme="majorHAnsi" w:hAnsiTheme="majorHAnsi"/>
+      <w:color w:val="2F5496" w:themeColor="accent1" w:themeShade="BF"/>
+      <w:sz w:val="32"/>
+      <w:lang w:eastAsia="ru-RU"/>
+    </w:rPr>
+  </w:style>
+  <w:style w:type="paragraph" w:styleId="21">
+    <w:name w:val="toc 2"/>
+    <w:basedOn w:val="a"/>
+    <w:next w:val="a"/>
+    <w:autoRedefine/>
+    <w:uiPriority w:val="39"/>
+    <w:unhideWhenUsed/>
+    <w:rsid w:val="007A7762"/>
+    <w:pPr>
+      <w:spacing w:after="100"/>
+      <w:ind w:left="280"/>
+    </w:pPr>
+  </w:style>
 </w:styles>
 </file>
 
